--- a/cse340_outcome_mastery.docx
+++ b/cse340_outcome_mastery.docx
@@ -145,11 +145,13 @@
         <w:t xml:space="preserve">Example: </w:t>
       </w:r>
       <w:r>
-        <w:rPr>
-          <w:highlight w:val="yellow"/>
-        </w:rPr>
-        <w:t>[Fill in your information here]</w:t>
-      </w:r>
+        <w:t>Add-</w:t>
+      </w:r>
+      <w:proofErr w:type="spellStart"/>
+      <w:r>
+        <w:t>classification.ejs</w:t>
+      </w:r>
+      <w:proofErr w:type="spellEnd"/>
     </w:p>
     <w:p>
       <w:pPr>
@@ -163,10 +165,7 @@
         <w:t xml:space="preserve">File/Function: </w:t>
       </w:r>
       <w:r>
-        <w:rPr>
-          <w:highlight w:val="yellow"/>
-        </w:rPr>
-        <w:t>[Fill in your information here]</w:t>
+        <w:t>https://github.com/dianawaite/cse340project/blob/main/views/inventory/add-classification.ejs</w:t>
       </w:r>
     </w:p>
     <w:p>
@@ -178,13 +177,10 @@
         </w:numPr>
       </w:pPr>
       <w:r>
-        <w:t xml:space="preserve">Description: </w:t>
-      </w:r>
-      <w:r>
-        <w:rPr>
-          <w:highlight w:val="yellow"/>
-        </w:rPr>
-        <w:t>[Fill in your information here]</w:t>
+        <w:t>Description</w:t>
+      </w:r>
+      <w:r>
+        <w:t>: Used an html form to create a functional form for people to use to add classifications to the database.</w:t>
       </w:r>
     </w:p>
     <w:p>
@@ -199,10 +195,7 @@
         <w:t xml:space="preserve">Example: </w:t>
       </w:r>
       <w:r>
-        <w:rPr>
-          <w:highlight w:val="yellow"/>
-        </w:rPr>
-        <w:t>[Fill in your information here]</w:t>
+        <w:t>Styles</w:t>
       </w:r>
     </w:p>
     <w:p>
@@ -217,10 +210,7 @@
         <w:t xml:space="preserve">File/Function: </w:t>
       </w:r>
       <w:r>
-        <w:rPr>
-          <w:highlight w:val="yellow"/>
-        </w:rPr>
-        <w:t>[Fill in your information here]</w:t>
+        <w:t>https://github.com/dianawaite/cse340project/blob/main/public/css/styles.css</w:t>
       </w:r>
     </w:p>
     <w:p>
@@ -235,10 +225,18 @@
         <w:t xml:space="preserve">Description: </w:t>
       </w:r>
       <w:r>
-        <w:rPr>
-          <w:highlight w:val="yellow"/>
-        </w:rPr>
-        <w:t>[Fill in your information here]</w:t>
+        <w:t xml:space="preserve">Used a styles </w:t>
+      </w:r>
+      <w:proofErr w:type="spellStart"/>
+      <w:r>
+        <w:t>css</w:t>
+      </w:r>
+      <w:proofErr w:type="spellEnd"/>
+      <w:r>
+        <w:t xml:space="preserve"> file to organize all the styles for my site. </w:t>
+      </w:r>
+      <w:r>
+        <w:t xml:space="preserve">My styles aren’t perfect, but it is a good start to creating a good looking website. </w:t>
       </w:r>
     </w:p>
     <w:p/>
@@ -265,10 +263,7 @@
         <w:t xml:space="preserve">Example: </w:t>
       </w:r>
       <w:r>
-        <w:rPr>
-          <w:highlight w:val="yellow"/>
-        </w:rPr>
-        <w:t>[Fill in your information here]</w:t>
+        <w:t>Inventory Model</w:t>
       </w:r>
     </w:p>
     <w:p>
@@ -283,10 +278,7 @@
         <w:t xml:space="preserve">File/Function: </w:t>
       </w:r>
       <w:r>
-        <w:rPr>
-          <w:highlight w:val="yellow"/>
-        </w:rPr>
-        <w:t>[Fill in your information here]</w:t>
+        <w:t>https://github.com/dianawaite/cse340project/blob/main/models/inventory-model.js</w:t>
       </w:r>
     </w:p>
     <w:p>
@@ -301,10 +293,7 @@
         <w:t xml:space="preserve">Description: </w:t>
       </w:r>
       <w:r>
-        <w:rPr>
-          <w:highlight w:val="yellow"/>
-        </w:rPr>
-        <w:t>[Fill in your information here]</w:t>
+        <w:t xml:space="preserve">Used try/catch functions in the inventory model file, as a control structure to allow the flow of the program to go as needed. Try/catch is similar to if/else statements. They are helpful if you need it do to something, but has to have something else present before that can happen, so it will check and make sure it is all in order before it can perform the function you want it to. </w:t>
       </w:r>
     </w:p>
     <w:p>
@@ -319,10 +308,7 @@
         <w:t xml:space="preserve">Example: </w:t>
       </w:r>
       <w:r>
-        <w:rPr>
-          <w:highlight w:val="yellow"/>
-        </w:rPr>
-        <w:t>[Fill in your information here]</w:t>
+        <w:t>Inventory Controller</w:t>
       </w:r>
     </w:p>
     <w:p>
@@ -337,10 +323,7 @@
         <w:t xml:space="preserve">File/Function: </w:t>
       </w:r>
       <w:r>
-        <w:rPr>
-          <w:highlight w:val="yellow"/>
-        </w:rPr>
-        <w:t>[Fill in your information here]</w:t>
+        <w:t>https://github.com/dianawaite/cse340project/blob/main/controllers/invController.js</w:t>
       </w:r>
     </w:p>
     <w:p>
@@ -355,10 +338,13 @@
         <w:t xml:space="preserve">Description: </w:t>
       </w:r>
       <w:r>
-        <w:rPr>
-          <w:highlight w:val="yellow"/>
-        </w:rPr>
-        <w:t>[Fill in your information here]</w:t>
+        <w:t>Inventory Controller used to build views</w:t>
+      </w:r>
+      <w:r>
+        <w:t xml:space="preserve"> and connect the views to the models to keep things organized. </w:t>
+      </w:r>
+      <w:r>
+        <w:t xml:space="preserve"> </w:t>
       </w:r>
     </w:p>
     <w:p/>
@@ -385,10 +371,7 @@
         <w:t xml:space="preserve">Example: </w:t>
       </w:r>
       <w:r>
-        <w:rPr>
-          <w:highlight w:val="yellow"/>
-        </w:rPr>
-        <w:t>[Fill in your information here]</w:t>
+        <w:t>Account Route</w:t>
       </w:r>
     </w:p>
     <w:p>
@@ -403,10 +386,7 @@
         <w:t xml:space="preserve">File/Function: </w:t>
       </w:r>
       <w:r>
-        <w:rPr>
-          <w:highlight w:val="yellow"/>
-        </w:rPr>
-        <w:t>[Fill in your information here]</w:t>
+        <w:t>https://github.com/dianawaite/cse340project/blob/main/routes/accountRoute.js</w:t>
       </w:r>
     </w:p>
     <w:p>
@@ -421,10 +401,7 @@
         <w:t xml:space="preserve">Description: </w:t>
       </w:r>
       <w:r>
-        <w:rPr>
-          <w:highlight w:val="yellow"/>
-        </w:rPr>
-        <w:t>[Fill in your information here]</w:t>
+        <w:t>Using the MVC design pattern, I created routes for account and inventory, to keep things separated and organized in my code.</w:t>
       </w:r>
     </w:p>
     <w:p>
@@ -439,10 +416,7 @@
         <w:t xml:space="preserve">Example: </w:t>
       </w:r>
       <w:r>
-        <w:rPr>
-          <w:highlight w:val="yellow"/>
-        </w:rPr>
-        <w:t>[Fill in your information here]</w:t>
+        <w:t>Add Inventory View</w:t>
       </w:r>
     </w:p>
     <w:p>
@@ -457,10 +431,7 @@
         <w:t xml:space="preserve">File/Function: </w:t>
       </w:r>
       <w:r>
-        <w:rPr>
-          <w:highlight w:val="yellow"/>
-        </w:rPr>
-        <w:t>[Fill in your information here]</w:t>
+        <w:t>https://github.com/dianawaite/cse340project/blob/main/views/inventory/add-inventory.ejs</w:t>
       </w:r>
     </w:p>
     <w:p>
@@ -475,10 +446,7 @@
         <w:t xml:space="preserve">Description: </w:t>
       </w:r>
       <w:r>
-        <w:rPr>
-          <w:highlight w:val="yellow"/>
-        </w:rPr>
-        <w:t>[Fill in your information here]</w:t>
+        <w:t xml:space="preserve">Using the MVC design pattern, I created views, including this add-inventory view, to keep things separate and organized. The view then sends that data through the route, which then connects to the controller. </w:t>
       </w:r>
     </w:p>
     <w:p/>
@@ -502,13 +470,10 @@
         </w:numPr>
       </w:pPr>
       <w:r>
-        <w:t xml:space="preserve">Example: </w:t>
-      </w:r>
-      <w:r>
-        <w:rPr>
-          <w:highlight w:val="yellow"/>
-        </w:rPr>
-        <w:t>[Fill in your information here]</w:t>
+        <w:t>Example</w:t>
+      </w:r>
+      <w:r>
+        <w:t>: Account database</w:t>
       </w:r>
     </w:p>
     <w:p>
@@ -523,10 +488,7 @@
         <w:t xml:space="preserve">File/Function: </w:t>
       </w:r>
       <w:r>
-        <w:rPr>
-          <w:highlight w:val="yellow"/>
-        </w:rPr>
-        <w:t>[Fill in your information here]</w:t>
+        <w:t>https://github.com/dianawaite/cse340project/tree/main/database</w:t>
       </w:r>
     </w:p>
     <w:p>
@@ -538,13 +500,10 @@
         </w:numPr>
       </w:pPr>
       <w:r>
-        <w:t xml:space="preserve">Description: </w:t>
-      </w:r>
-      <w:r>
-        <w:rPr>
-          <w:highlight w:val="yellow"/>
-        </w:rPr>
-        <w:t>[Fill in your information here]</w:t>
+        <w:t>Description</w:t>
+      </w:r>
+      <w:r>
+        <w:t xml:space="preserve">: Created an account database to keep track of each client, with account name, email, password, etc. </w:t>
       </w:r>
     </w:p>
     <w:p>
@@ -556,14 +515,10 @@
         </w:numPr>
       </w:pPr>
       <w:r>
-        <w:lastRenderedPageBreak/>
         <w:t xml:space="preserve">Example: </w:t>
       </w:r>
       <w:r>
-        <w:rPr>
-          <w:highlight w:val="yellow"/>
-        </w:rPr>
-        <w:t>[Fill in your information here]</w:t>
+        <w:t>Inventory Database</w:t>
       </w:r>
     </w:p>
     <w:p>
@@ -577,12 +532,14 @@
       <w:r>
         <w:t xml:space="preserve">File/Function: </w:t>
       </w:r>
-      <w:r>
-        <w:rPr>
-          <w:highlight w:val="yellow"/>
-        </w:rPr>
-        <w:t>[Fill in your information here]</w:t>
-      </w:r>
+      <w:hyperlink r:id="rId5" w:history="1">
+        <w:r>
+          <w:rPr>
+            <w:rStyle w:val="Hyperlink"/>
+          </w:rPr>
+          <w:t>https://github.com/dianawaite/cse340project/tree/main/database</w:t>
+        </w:r>
+      </w:hyperlink>
     </w:p>
     <w:p>
       <w:pPr>
@@ -596,10 +553,10 @@
         <w:t xml:space="preserve">Description: </w:t>
       </w:r>
       <w:r>
-        <w:rPr>
-          <w:highlight w:val="yellow"/>
-        </w:rPr>
-        <w:t>[Fill in your information here]</w:t>
+        <w:t xml:space="preserve">Created an inventory database to keep track </w:t>
+      </w:r>
+      <w:r>
+        <w:t xml:space="preserve">of the vehicles available, with all the various things associated with them – miles, color, make, model, etc. </w:t>
       </w:r>
     </w:p>
     <w:p/>
@@ -626,10 +583,7 @@
         <w:t xml:space="preserve">Example: </w:t>
       </w:r>
       <w:r>
-        <w:rPr>
-          <w:highlight w:val="yellow"/>
-        </w:rPr>
-        <w:t>[Fill in your information here]</w:t>
+        <w:t>Account Route</w:t>
       </w:r>
     </w:p>
     <w:p>
@@ -641,13 +595,13 @@
         </w:numPr>
       </w:pPr>
       <w:r>
-        <w:t xml:space="preserve">File/Function: </w:t>
-      </w:r>
-      <w:r>
-        <w:rPr>
-          <w:highlight w:val="yellow"/>
-        </w:rPr>
-        <w:t>[Fill in your information here]</w:t>
+        <w:t>File/Function</w:t>
+      </w:r>
+      <w:r>
+        <w:t xml:space="preserve">: </w:t>
+      </w:r>
+      <w:r>
+        <w:t>https://github.com/dianawaite/cse340project/blob/main/routes/accountRoute.js</w:t>
       </w:r>
     </w:p>
     <w:p>
@@ -662,10 +616,7 @@
         <w:t xml:space="preserve">Description: </w:t>
       </w:r>
       <w:r>
-        <w:rPr>
-          <w:highlight w:val="yellow"/>
-        </w:rPr>
-        <w:t>[Fill in your information here]</w:t>
+        <w:t xml:space="preserve">Used client-side validation on all my routes, so it would throw an error that would give the user some information about what went wrong, instead of just not working properly. </w:t>
       </w:r>
     </w:p>
     <w:p>
@@ -680,10 +631,7 @@
         <w:t xml:space="preserve">Example: </w:t>
       </w:r>
       <w:r>
-        <w:rPr>
-          <w:highlight w:val="yellow"/>
-        </w:rPr>
-        <w:t>[Fill in your information here]</w:t>
+        <w:t>Account Validation</w:t>
       </w:r>
     </w:p>
     <w:p>
@@ -698,10 +646,7 @@
         <w:t xml:space="preserve">File/Function: </w:t>
       </w:r>
       <w:r>
-        <w:rPr>
-          <w:highlight w:val="yellow"/>
-        </w:rPr>
-        <w:t>[Fill in your information here]</w:t>
+        <w:t>https://github.com/dianawaite/cse340project/blob/main/utilities/account-validation.js</w:t>
       </w:r>
     </w:p>
     <w:p>
@@ -713,13 +658,14 @@
         </w:numPr>
       </w:pPr>
       <w:r>
-        <w:t xml:space="preserve">Description: </w:t>
-      </w:r>
-      <w:r>
-        <w:rPr>
-          <w:highlight w:val="yellow"/>
-        </w:rPr>
-        <w:t>[Fill in your information here]</w:t>
+        <w:lastRenderedPageBreak/>
+        <w:t>Description</w:t>
+      </w:r>
+      <w:r>
+        <w:t xml:space="preserve">: Created an account-validation file to facilitate the server-side validation on my site, making sure passwords have the correct </w:t>
+      </w:r>
+      <w:r>
+        <w:t xml:space="preserve">requirements, names are strings, email is in a valid email form, etc. </w:t>
       </w:r>
     </w:p>
     <w:p/>
@@ -752,10 +698,7 @@
         <w:t xml:space="preserve">Example: </w:t>
       </w:r>
       <w:r>
-        <w:rPr>
-          <w:highlight w:val="yellow"/>
-        </w:rPr>
-        <w:t>[Fill in your information here]</w:t>
+        <w:t>Attended each team meeting</w:t>
       </w:r>
     </w:p>
     <w:p>
@@ -767,13 +710,10 @@
         </w:numPr>
       </w:pPr>
       <w:r>
-        <w:t xml:space="preserve">File/Function: </w:t>
-      </w:r>
-      <w:r>
-        <w:rPr>
-          <w:highlight w:val="yellow"/>
-        </w:rPr>
-        <w:t>[Fill in your information here]</w:t>
+        <w:t>File/Function</w:t>
+      </w:r>
+      <w:r>
+        <w:t xml:space="preserve">: </w:t>
       </w:r>
     </w:p>
     <w:p>
@@ -788,10 +728,7 @@
         <w:t xml:space="preserve">Description: </w:t>
       </w:r>
       <w:r>
-        <w:rPr>
-          <w:highlight w:val="yellow"/>
-        </w:rPr>
-        <w:t>[Fill in your information here]</w:t>
+        <w:t xml:space="preserve">Attended each weekly team meeting, arrived on time, tried to offer help and suggestions as I could. </w:t>
       </w:r>
     </w:p>
     <w:p>
@@ -806,10 +743,7 @@
         <w:t xml:space="preserve">Example: </w:t>
       </w:r>
       <w:r>
-        <w:rPr>
-          <w:highlight w:val="yellow"/>
-        </w:rPr>
-        <w:t>[Fill in your information here]</w:t>
+        <w:t>Met deadlines for the first 3 weeks of assignments</w:t>
       </w:r>
     </w:p>
     <w:p>
@@ -823,12 +757,6 @@
       <w:r>
         <w:t xml:space="preserve">File/Function: </w:t>
       </w:r>
-      <w:r>
-        <w:rPr>
-          <w:highlight w:val="yellow"/>
-        </w:rPr>
-        <w:t>[Fill in your information here]</w:t>
-      </w:r>
     </w:p>
     <w:p>
       <w:pPr>
@@ -842,10 +770,7 @@
         <w:t xml:space="preserve">Description: </w:t>
       </w:r>
       <w:r>
-        <w:rPr>
-          <w:highlight w:val="yellow"/>
-        </w:rPr>
-        <w:t>[Fill in your information here]</w:t>
+        <w:t xml:space="preserve">I worked on and turned in my assignments for the first 3 weeks on time, helped with the team assignments as needed, and communicated clearly with the teacher when I wasn’t going to make the deadline on some of the assignments. </w:t>
       </w:r>
     </w:p>
     <w:p/>
@@ -2149,6 +2074,29 @@
       <w:szCs w:val="26"/>
     </w:rPr>
   </w:style>
+  <w:style w:type="character" w:styleId="Hyperlink">
+    <w:name w:val="Hyperlink"/>
+    <w:basedOn w:val="DefaultParagraphFont"/>
+    <w:uiPriority w:val="99"/>
+    <w:unhideWhenUsed/>
+    <w:rsid w:val="0051301E"/>
+    <w:rPr>
+      <w:color w:val="0563C1" w:themeColor="hyperlink"/>
+      <w:u w:val="single"/>
+    </w:rPr>
+  </w:style>
+  <w:style w:type="character" w:styleId="UnresolvedMention">
+    <w:name w:val="Unresolved Mention"/>
+    <w:basedOn w:val="DefaultParagraphFont"/>
+    <w:uiPriority w:val="99"/>
+    <w:semiHidden/>
+    <w:unhideWhenUsed/>
+    <w:rsid w:val="0051301E"/>
+    <w:rPr>
+      <w:color w:val="605E5C"/>
+      <w:shd w:val="clear" w:color="auto" w:fill="E1DFDD"/>
+    </w:rPr>
+  </w:style>
 </w:styles>
 </file>
 
